--- a/Draft 1.1 .docx
+++ b/Draft 1.1 .docx
@@ -111,46 +111,9 @@
                         <w:color w:val="374151"/>
                         <w:sz w:val="44"/>
                         <w:shd w:val="clear" w:color="auto" w:fill="F7F7F8"/>
+                        <w:lang w:val="en-IN"/>
                       </w:rPr>
-                      <w:t xml:space="preserve"> Exploring Science</w:t>
-                    </w:r>
-                    <w:r>
-                      <w:rPr>
-                        <w:rFonts w:ascii="Bahnschrift Light" w:hAnsi="Bahnschrift Light" w:cs="Segoe UI"/>
-                        <w:color w:val="374151"/>
-                        <w:sz w:val="44"/>
-                        <w:shd w:val="clear" w:color="auto" w:fill="F7F7F8"/>
-                      </w:rPr>
-                      <w:t>, Space</w:t>
-                    </w:r>
-                    <w:r>
-                      <w:rPr>
-                        <w:rFonts w:ascii="Bahnschrift Light" w:hAnsi="Bahnschrift Light" w:cs="Segoe UI"/>
-                        <w:color w:val="374151"/>
-                        <w:sz w:val="44"/>
-                        <w:shd w:val="clear" w:color="auto" w:fill="F7F7F8"/>
-                      </w:rPr>
-                      <w:t xml:space="preserve">, Spirituality, and </w:t>
-                    </w:r>
-                    <w:proofErr w:type="spellStart"/>
-                    <w:r>
-                      <w:rPr>
-                        <w:rFonts w:ascii="Bahnschrift Light" w:hAnsi="Bahnschrift Light" w:cs="Segoe UI"/>
-                        <w:color w:val="374151"/>
-                        <w:sz w:val="44"/>
-                        <w:shd w:val="clear" w:color="auto" w:fill="F7F7F8"/>
-                      </w:rPr>
-                      <w:t>Hindutva</w:t>
-                    </w:r>
-                    <w:proofErr w:type="spellEnd"/>
-                    <w:r>
-                      <w:rPr>
-                        <w:rFonts w:ascii="Bahnschrift Light" w:hAnsi="Bahnschrift Light" w:cs="Segoe UI"/>
-                        <w:color w:val="374151"/>
-                        <w:sz w:val="44"/>
-                        <w:shd w:val="clear" w:color="auto" w:fill="F7F7F8"/>
-                      </w:rPr>
-                      <w:t xml:space="preserve"> Perspectives </w:t>
+                      <w:t>Exploring Science, Space, Spirituality, and Hindutva Perspectives</w:t>
                     </w:r>
                   </w:sdtContent>
                 </w:sdt>
@@ -514,20 +477,8 @@
           <w:szCs w:val="24"/>
           <w:lang w:eastAsia="en-IN"/>
         </w:rPr>
-        <w:t xml:space="preserve">– 15-20 </w:t>
-      </w:r>
-      <w:proofErr w:type="gramStart"/>
-      <w:r>
-        <w:rPr>
-          <w:rFonts w:ascii="Segoe UI" w:eastAsia="Times New Roman" w:hAnsi="Segoe UI" w:cs="Segoe UI"/>
-          <w:color w:val="374151"/>
-          <w:sz w:val="24"/>
-          <w:szCs w:val="24"/>
-          <w:lang w:eastAsia="en-IN"/>
-        </w:rPr>
-        <w:t>page</w:t>
-      </w:r>
-      <w:proofErr w:type="gramEnd"/>
+        <w:t>– 15-20 page</w:t>
+      </w:r>
     </w:p>
     <w:p>
       <w:pPr>
@@ -736,49 +687,15 @@
           <w:lang w:eastAsia="en-IN"/>
         </w:rPr>
       </w:pPr>
-      <w:proofErr w:type="spellStart"/>
-      <w:r>
-        <w:rPr>
-          <w:rFonts w:ascii="Segoe UI" w:eastAsia="Times New Roman" w:hAnsi="Segoe UI" w:cs="Segoe UI"/>
-          <w:color w:val="374151"/>
-          <w:sz w:val="24"/>
-          <w:szCs w:val="24"/>
-          <w:lang w:eastAsia="en-IN"/>
-        </w:rPr>
-        <w:t>Reionization</w:t>
-      </w:r>
-      <w:proofErr w:type="spellEnd"/>
-      <w:r>
-        <w:rPr>
-          <w:rFonts w:ascii="Segoe UI" w:eastAsia="Times New Roman" w:hAnsi="Segoe UI" w:cs="Segoe UI"/>
-          <w:color w:val="374151"/>
-          <w:sz w:val="24"/>
-          <w:szCs w:val="24"/>
-          <w:lang w:eastAsia="en-IN"/>
-        </w:rPr>
-        <w:t xml:space="preserve">: Explore the </w:t>
-      </w:r>
-      <w:proofErr w:type="spellStart"/>
-      <w:r>
-        <w:rPr>
-          <w:rFonts w:ascii="Segoe UI" w:eastAsia="Times New Roman" w:hAnsi="Segoe UI" w:cs="Segoe UI"/>
-          <w:color w:val="374151"/>
-          <w:sz w:val="24"/>
-          <w:szCs w:val="24"/>
-          <w:lang w:eastAsia="en-IN"/>
-        </w:rPr>
-        <w:t>colorful</w:t>
-      </w:r>
-      <w:proofErr w:type="spellEnd"/>
-      <w:r>
-        <w:rPr>
-          <w:rFonts w:ascii="Segoe UI" w:eastAsia="Times New Roman" w:hAnsi="Segoe UI" w:cs="Segoe UI"/>
-          <w:color w:val="374151"/>
-          <w:sz w:val="24"/>
-          <w:szCs w:val="24"/>
-          <w:lang w:eastAsia="en-IN"/>
-        </w:rPr>
-        <w:t xml:space="preserve"> transformation of the Universe.</w:t>
+      <w:r>
+        <w:rPr>
+          <w:rFonts w:ascii="Segoe UI" w:eastAsia="Times New Roman" w:hAnsi="Segoe UI" w:cs="Segoe UI"/>
+          <w:color w:val="374151"/>
+          <w:sz w:val="24"/>
+          <w:szCs w:val="24"/>
+          <w:lang w:eastAsia="en-IN"/>
+        </w:rPr>
+        <w:t>Reionization: Explore the colorful transformation of the Universe.</w:t>
       </w:r>
       <w:r>
         <w:rPr>
@@ -1442,29 +1359,7 @@
           <w:lang w:eastAsia="en-IN"/>
         </w:rPr>
         <w:lastRenderedPageBreak/>
-        <w:t xml:space="preserve">Theory of Relativity: Join Einstein's </w:t>
-      </w:r>
-      <w:proofErr w:type="spellStart"/>
-      <w:r>
-        <w:rPr>
-          <w:rFonts w:ascii="Segoe UI" w:eastAsia="Times New Roman" w:hAnsi="Segoe UI" w:cs="Segoe UI"/>
-          <w:color w:val="374151"/>
-          <w:sz w:val="24"/>
-          <w:szCs w:val="24"/>
-          <w:lang w:eastAsia="en-IN"/>
-        </w:rPr>
-        <w:t>groundbreaking</w:t>
-      </w:r>
-      <w:proofErr w:type="spellEnd"/>
-      <w:r>
-        <w:rPr>
-          <w:rFonts w:ascii="Segoe UI" w:eastAsia="Times New Roman" w:hAnsi="Segoe UI" w:cs="Segoe UI"/>
-          <w:color w:val="374151"/>
-          <w:sz w:val="24"/>
-          <w:szCs w:val="24"/>
-          <w:lang w:eastAsia="en-IN"/>
-        </w:rPr>
-        <w:t xml:space="preserve"> ideas.</w:t>
+        <w:t>Theory of Relativity: Join Einstein's groundbreaking ideas.</w:t>
       </w:r>
       <w:r>
         <w:rPr>
@@ -1719,29 +1614,7 @@
           <w:szCs w:val="24"/>
           <w:lang w:eastAsia="en-IN"/>
         </w:rPr>
-        <w:t xml:space="preserve">Are We Alone? Question the existence of </w:t>
-      </w:r>
-      <w:proofErr w:type="spellStart"/>
-      <w:r>
-        <w:rPr>
-          <w:rFonts w:ascii="Segoe UI" w:eastAsia="Times New Roman" w:hAnsi="Segoe UI" w:cs="Segoe UI"/>
-          <w:color w:val="374151"/>
-          <w:sz w:val="24"/>
-          <w:szCs w:val="24"/>
-          <w:lang w:eastAsia="en-IN"/>
-        </w:rPr>
-        <w:t>extraterrestrial</w:t>
-      </w:r>
-      <w:proofErr w:type="spellEnd"/>
-      <w:r>
-        <w:rPr>
-          <w:rFonts w:ascii="Segoe UI" w:eastAsia="Times New Roman" w:hAnsi="Segoe UI" w:cs="Segoe UI"/>
-          <w:color w:val="374151"/>
-          <w:sz w:val="24"/>
-          <w:szCs w:val="24"/>
-          <w:lang w:eastAsia="en-IN"/>
-        </w:rPr>
-        <w:t xml:space="preserve"> life.</w:t>
+        <w:t>Are We Alone? Question the existence of extraterrestrial life.</w:t>
       </w:r>
       <w:r>
         <w:rPr>
@@ -1940,31 +1813,7 @@
           <w:szCs w:val="24"/>
           <w:lang w:eastAsia="en-IN"/>
         </w:rPr>
-        <w:t xml:space="preserve">Chapter 6: Science </w:t>
-      </w:r>
-      <w:proofErr w:type="spellStart"/>
-      <w:r>
-        <w:rPr>
-          <w:rFonts w:ascii="Segoe UI" w:eastAsia="Times New Roman" w:hAnsi="Segoe UI" w:cs="Segoe UI"/>
-          <w:b/>
-          <w:color w:val="374151"/>
-          <w:sz w:val="24"/>
-          <w:szCs w:val="24"/>
-          <w:lang w:eastAsia="en-IN"/>
-        </w:rPr>
-        <w:t>vs</w:t>
-      </w:r>
-      <w:proofErr w:type="spellEnd"/>
-      <w:r>
-        <w:rPr>
-          <w:rFonts w:ascii="Segoe UI" w:eastAsia="Times New Roman" w:hAnsi="Segoe UI" w:cs="Segoe UI"/>
-          <w:b/>
-          <w:color w:val="374151"/>
-          <w:sz w:val="24"/>
-          <w:szCs w:val="24"/>
-          <w:lang w:eastAsia="en-IN"/>
-        </w:rPr>
-        <w:t xml:space="preserve"> Spirituality</w:t>
+        <w:t>Chapter 6: Science vs Spirituality</w:t>
       </w:r>
       <w:r>
         <w:rPr>
@@ -2526,31 +2375,7 @@
           <w:szCs w:val="24"/>
           <w:lang w:eastAsia="en-IN"/>
         </w:rPr>
-        <w:t xml:space="preserve">Chapter 7: </w:t>
-      </w:r>
-      <w:proofErr w:type="spellStart"/>
-      <w:r>
-        <w:rPr>
-          <w:rFonts w:ascii="Segoe UI" w:eastAsia="Times New Roman" w:hAnsi="Segoe UI" w:cs="Segoe UI"/>
-          <w:b/>
-          <w:color w:val="374151"/>
-          <w:sz w:val="24"/>
-          <w:szCs w:val="24"/>
-          <w:lang w:eastAsia="en-IN"/>
-        </w:rPr>
-        <w:t>Hindutva</w:t>
-      </w:r>
-      <w:proofErr w:type="spellEnd"/>
-      <w:r>
-        <w:rPr>
-          <w:rFonts w:ascii="Segoe UI" w:eastAsia="Times New Roman" w:hAnsi="Segoe UI" w:cs="Segoe UI"/>
-          <w:b/>
-          <w:color w:val="374151"/>
-          <w:sz w:val="24"/>
-          <w:szCs w:val="24"/>
-          <w:lang w:eastAsia="en-IN"/>
-        </w:rPr>
-        <w:t xml:space="preserve"> Ideology and the Universe</w:t>
+        <w:t>Chapter 7: Hindutva Ideology and the Universe</w:t>
       </w:r>
       <w:r>
         <w:rPr>
@@ -2603,29 +2428,7 @@
           <w:szCs w:val="24"/>
           <w:lang w:eastAsia="en-IN"/>
         </w:rPr>
-        <w:t xml:space="preserve">Exploring the Universe through a </w:t>
-      </w:r>
-      <w:proofErr w:type="spellStart"/>
-      <w:r>
-        <w:rPr>
-          <w:rFonts w:ascii="Segoe UI" w:eastAsia="Times New Roman" w:hAnsi="Segoe UI" w:cs="Segoe UI"/>
-          <w:color w:val="374151"/>
-          <w:sz w:val="24"/>
-          <w:szCs w:val="24"/>
-          <w:lang w:eastAsia="en-IN"/>
-        </w:rPr>
-        <w:t>Hindutva</w:t>
-      </w:r>
-      <w:proofErr w:type="spellEnd"/>
-      <w:r>
-        <w:rPr>
-          <w:rFonts w:ascii="Segoe UI" w:eastAsia="Times New Roman" w:hAnsi="Segoe UI" w:cs="Segoe UI"/>
-          <w:color w:val="374151"/>
-          <w:sz w:val="24"/>
-          <w:szCs w:val="24"/>
-          <w:lang w:eastAsia="en-IN"/>
-        </w:rPr>
-        <w:t xml:space="preserve"> Perspective</w:t>
+        <w:t>Exploring the Universe through a Hindutva Perspective</w:t>
       </w:r>
       <w:r>
         <w:rPr>
@@ -2677,29 +2480,7 @@
           <w:szCs w:val="24"/>
           <w:lang w:eastAsia="en-IN"/>
         </w:rPr>
-        <w:t xml:space="preserve">Concepts of Time in </w:t>
-      </w:r>
-      <w:proofErr w:type="spellStart"/>
-      <w:r>
-        <w:rPr>
-          <w:rFonts w:ascii="Segoe UI" w:eastAsia="Times New Roman" w:hAnsi="Segoe UI" w:cs="Segoe UI"/>
-          <w:color w:val="374151"/>
-          <w:sz w:val="24"/>
-          <w:szCs w:val="24"/>
-          <w:lang w:eastAsia="en-IN"/>
-        </w:rPr>
-        <w:t>Hindutva</w:t>
-      </w:r>
-      <w:proofErr w:type="spellEnd"/>
-      <w:r>
-        <w:rPr>
-          <w:rFonts w:ascii="Segoe UI" w:eastAsia="Times New Roman" w:hAnsi="Segoe UI" w:cs="Segoe UI"/>
-          <w:color w:val="374151"/>
-          <w:sz w:val="24"/>
-          <w:szCs w:val="24"/>
-          <w:lang w:eastAsia="en-IN"/>
-        </w:rPr>
-        <w:t xml:space="preserve"> Philosophy</w:t>
+        <w:t>Concepts of Time in Hindutva Philosophy</w:t>
       </w:r>
       <w:r>
         <w:rPr>
@@ -2803,29 +2584,7 @@
           <w:szCs w:val="24"/>
           <w:lang w:eastAsia="en-IN"/>
         </w:rPr>
-        <w:t xml:space="preserve">Reinterpretation of Scientific Theories from a </w:t>
-      </w:r>
-      <w:proofErr w:type="spellStart"/>
-      <w:r>
-        <w:rPr>
-          <w:rFonts w:ascii="Segoe UI" w:eastAsia="Times New Roman" w:hAnsi="Segoe UI" w:cs="Segoe UI"/>
-          <w:color w:val="374151"/>
-          <w:sz w:val="24"/>
-          <w:szCs w:val="24"/>
-          <w:lang w:eastAsia="en-IN"/>
-        </w:rPr>
-        <w:t>Hindutva</w:t>
-      </w:r>
-      <w:proofErr w:type="spellEnd"/>
-      <w:r>
-        <w:rPr>
-          <w:rFonts w:ascii="Segoe UI" w:eastAsia="Times New Roman" w:hAnsi="Segoe UI" w:cs="Segoe UI"/>
-          <w:color w:val="374151"/>
-          <w:sz w:val="24"/>
-          <w:szCs w:val="24"/>
-          <w:lang w:eastAsia="en-IN"/>
-        </w:rPr>
-        <w:t xml:space="preserve"> Lens</w:t>
+        <w:t>Reinterpretation of Scientific Theories from a Hindutva Lens</w:t>
       </w:r>
       <w:r>
         <w:rPr>
@@ -2877,29 +2636,7 @@
           <w:szCs w:val="24"/>
           <w:lang w:eastAsia="en-IN"/>
         </w:rPr>
-        <w:t xml:space="preserve">Intersections of Spirituality and Science in </w:t>
-      </w:r>
-      <w:proofErr w:type="spellStart"/>
-      <w:r>
-        <w:rPr>
-          <w:rFonts w:ascii="Segoe UI" w:eastAsia="Times New Roman" w:hAnsi="Segoe UI" w:cs="Segoe UI"/>
-          <w:color w:val="374151"/>
-          <w:sz w:val="24"/>
-          <w:szCs w:val="24"/>
-          <w:lang w:eastAsia="en-IN"/>
-        </w:rPr>
-        <w:t>Hindutva</w:t>
-      </w:r>
-      <w:proofErr w:type="spellEnd"/>
-      <w:r>
-        <w:rPr>
-          <w:rFonts w:ascii="Segoe UI" w:eastAsia="Times New Roman" w:hAnsi="Segoe UI" w:cs="Segoe UI"/>
-          <w:color w:val="374151"/>
-          <w:sz w:val="24"/>
-          <w:szCs w:val="24"/>
-          <w:lang w:eastAsia="en-IN"/>
-        </w:rPr>
-        <w:t xml:space="preserve"> Thought</w:t>
+        <w:t>Intersections of Spirituality and Science in Hindutva Thought</w:t>
       </w:r>
       <w:r>
         <w:rPr>
@@ -2943,27 +2680,15 @@
           <w:lang w:eastAsia="en-IN"/>
         </w:rPr>
       </w:pPr>
-      <w:proofErr w:type="spellStart"/>
-      <w:r>
-        <w:rPr>
-          <w:rFonts w:ascii="Segoe UI" w:eastAsia="Times New Roman" w:hAnsi="Segoe UI" w:cs="Segoe UI"/>
-          <w:color w:val="374151"/>
-          <w:sz w:val="24"/>
-          <w:szCs w:val="24"/>
-          <w:lang w:eastAsia="en-IN"/>
-        </w:rPr>
-        <w:t>Hindutva</w:t>
-      </w:r>
-      <w:proofErr w:type="spellEnd"/>
-      <w:r>
-        <w:rPr>
-          <w:rFonts w:ascii="Segoe UI" w:eastAsia="Times New Roman" w:hAnsi="Segoe UI" w:cs="Segoe UI"/>
-          <w:color w:val="374151"/>
-          <w:sz w:val="24"/>
-          <w:szCs w:val="24"/>
-          <w:lang w:eastAsia="en-IN"/>
-        </w:rPr>
-        <w:t xml:space="preserve"> Views on Creation, Evolution, and Cosmic Order</w:t>
+      <w:r>
+        <w:rPr>
+          <w:rFonts w:ascii="Segoe UI" w:eastAsia="Times New Roman" w:hAnsi="Segoe UI" w:cs="Segoe UI"/>
+          <w:color w:val="374151"/>
+          <w:sz w:val="24"/>
+          <w:szCs w:val="24"/>
+          <w:lang w:eastAsia="en-IN"/>
+        </w:rPr>
+        <w:t>Hindutva Views on Creation, Evolution, and Cosmic Order</w:t>
       </w:r>
       <w:r>
         <w:rPr>
@@ -3015,29 +2740,7 @@
           <w:szCs w:val="24"/>
           <w:lang w:eastAsia="en-IN"/>
         </w:rPr>
-        <w:t xml:space="preserve">Influence of </w:t>
-      </w:r>
-      <w:proofErr w:type="spellStart"/>
-      <w:r>
-        <w:rPr>
-          <w:rFonts w:ascii="Segoe UI" w:eastAsia="Times New Roman" w:hAnsi="Segoe UI" w:cs="Segoe UI"/>
-          <w:color w:val="374151"/>
-          <w:sz w:val="24"/>
-          <w:szCs w:val="24"/>
-          <w:lang w:eastAsia="en-IN"/>
-        </w:rPr>
-        <w:t>Hindutva</w:t>
-      </w:r>
-      <w:proofErr w:type="spellEnd"/>
-      <w:r>
-        <w:rPr>
-          <w:rFonts w:ascii="Segoe UI" w:eastAsia="Times New Roman" w:hAnsi="Segoe UI" w:cs="Segoe UI"/>
-          <w:color w:val="374151"/>
-          <w:sz w:val="24"/>
-          <w:szCs w:val="24"/>
-          <w:lang w:eastAsia="en-IN"/>
-        </w:rPr>
-        <w:t xml:space="preserve"> Ideology on Environmental Conservation</w:t>
+        <w:t>Influence of Hindutva Ideology on Environmental Conservation</w:t>
       </w:r>
       <w:r>
         <w:rPr>
@@ -3089,29 +2792,7 @@
           <w:szCs w:val="24"/>
           <w:lang w:eastAsia="en-IN"/>
         </w:rPr>
-        <w:t xml:space="preserve">Critiques and Debates surrounding </w:t>
-      </w:r>
-      <w:proofErr w:type="spellStart"/>
-      <w:r>
-        <w:rPr>
-          <w:rFonts w:ascii="Segoe UI" w:eastAsia="Times New Roman" w:hAnsi="Segoe UI" w:cs="Segoe UI"/>
-          <w:color w:val="374151"/>
-          <w:sz w:val="24"/>
-          <w:szCs w:val="24"/>
-          <w:lang w:eastAsia="en-IN"/>
-        </w:rPr>
-        <w:t>Hindutva's</w:t>
-      </w:r>
-      <w:proofErr w:type="spellEnd"/>
-      <w:r>
-        <w:rPr>
-          <w:rFonts w:ascii="Segoe UI" w:eastAsia="Times New Roman" w:hAnsi="Segoe UI" w:cs="Segoe UI"/>
-          <w:color w:val="374151"/>
-          <w:sz w:val="24"/>
-          <w:szCs w:val="24"/>
-          <w:lang w:eastAsia="en-IN"/>
-        </w:rPr>
-        <w:t xml:space="preserve"> Approach to the Universe</w:t>
+        <w:t>Critiques and Debates surrounding Hindutva's Approach to the Universe</w:t>
       </w:r>
       <w:r>
         <w:rPr>
@@ -3215,29 +2896,7 @@
           <w:szCs w:val="24"/>
           <w:lang w:eastAsia="en-IN"/>
         </w:rPr>
-        <w:t xml:space="preserve">Building Bridges between </w:t>
-      </w:r>
-      <w:proofErr w:type="spellStart"/>
-      <w:r>
-        <w:rPr>
-          <w:rFonts w:ascii="Segoe UI" w:eastAsia="Times New Roman" w:hAnsi="Segoe UI" w:cs="Segoe UI"/>
-          <w:color w:val="374151"/>
-          <w:sz w:val="24"/>
-          <w:szCs w:val="24"/>
-          <w:lang w:eastAsia="en-IN"/>
-        </w:rPr>
-        <w:t>Hindutva</w:t>
-      </w:r>
-      <w:proofErr w:type="spellEnd"/>
-      <w:r>
-        <w:rPr>
-          <w:rFonts w:ascii="Segoe UI" w:eastAsia="Times New Roman" w:hAnsi="Segoe UI" w:cs="Segoe UI"/>
-          <w:color w:val="374151"/>
-          <w:sz w:val="24"/>
-          <w:szCs w:val="24"/>
-          <w:lang w:eastAsia="en-IN"/>
-        </w:rPr>
-        <w:t xml:space="preserve"> Ideology and Scientific Community</w:t>
+        <w:t>Building Bridges between Hindutva Ideology and Scientific Community</w:t>
       </w:r>
       <w:r>
         <w:rPr>
@@ -3378,61 +3037,7 @@
           <w:sz w:val="36"/>
           <w:szCs w:val="32"/>
         </w:rPr>
-        <w:t xml:space="preserve">te </w:t>
-      </w:r>
-      <w:proofErr w:type="spellStart"/>
-      <w:r>
-        <w:rPr>
-          <w:rFonts w:ascii="Book Antiqua" w:hAnsi="Book Antiqua"/>
-          <w:sz w:val="36"/>
-          <w:szCs w:val="32"/>
-        </w:rPr>
-        <w:t>everyday</w:t>
-      </w:r>
-      <w:proofErr w:type="spellEnd"/>
-      <w:r>
-        <w:rPr>
-          <w:rFonts w:ascii="Book Antiqua" w:hAnsi="Book Antiqua"/>
-          <w:sz w:val="36"/>
-          <w:szCs w:val="32"/>
-        </w:rPr>
-        <w:t xml:space="preserve">, at least 5 minutes. That inner peace of hymn just answers us to live the way we want, truly, as a social being our duty is to just live life with good karmas. Rest of the questions would be answered to us on time. Starting </w:t>
-      </w:r>
-      <w:proofErr w:type="spellStart"/>
-      <w:r>
-        <w:rPr>
-          <w:rFonts w:ascii="Book Antiqua" w:hAnsi="Book Antiqua"/>
-          <w:sz w:val="36"/>
-          <w:szCs w:val="32"/>
-        </w:rPr>
-        <w:t>our</w:t>
-      </w:r>
-      <w:proofErr w:type="spellEnd"/>
-      <w:r>
-        <w:rPr>
-          <w:rFonts w:ascii="Book Antiqua" w:hAnsi="Book Antiqua"/>
-          <w:sz w:val="36"/>
-          <w:szCs w:val="32"/>
-        </w:rPr>
-        <w:t xml:space="preserve"> the journey of these astonishing </w:t>
-      </w:r>
-      <w:proofErr w:type="spellStart"/>
-      <w:r>
-        <w:rPr>
-          <w:rFonts w:ascii="Book Antiqua" w:hAnsi="Book Antiqua"/>
-          <w:sz w:val="36"/>
-          <w:szCs w:val="32"/>
-        </w:rPr>
-        <w:t>univers</w:t>
-      </w:r>
-      <w:proofErr w:type="spellEnd"/>
-      <w:r>
-        <w:rPr>
-          <w:rFonts w:ascii="Book Antiqua" w:hAnsi="Book Antiqua"/>
-          <w:sz w:val="36"/>
-          <w:szCs w:val="32"/>
-        </w:rPr>
-        <w:t>, hold tight and get ready to imagine the scenes of the universe from begin to end…</w:t>
+        <w:t>te everyday, at least 5 minutes. That inner peace of hymn just answers us to live the way we want, truly, as a social being our duty is to just live life with good karmas. Rest of the questions would be answered to us on time. Starting our the journey of these astonishing univers, hold tight and get ready to imagine the scenes of the universe from begin to end…</w:t>
       </w:r>
     </w:p>
     <w:p>
@@ -4018,16 +3623,7 @@
           <w:color w:val="374151"/>
           <w:sz w:val="28"/>
         </w:rPr>
-        <w:t xml:space="preserve">These stars were different from any that exist today - they were made purely of hydrogen and helium. </w:t>
-      </w:r>
-      <w:proofErr w:type="gramStart"/>
-      <w:r>
-        <w:rPr>
-          <w:rFonts w:ascii="Segoe UI" w:hAnsi="Segoe UI" w:cs="Segoe UI"/>
-          <w:color w:val="374151"/>
-          <w:sz w:val="28"/>
-        </w:rPr>
-        <w:t xml:space="preserve">Over time, these stars used up all their </w:t>
+        <w:t xml:space="preserve">These stars were different from any that exist today - they were made purely of hydrogen and helium. Over time, these stars used up all their </w:t>
       </w:r>
       <w:r>
         <w:rPr>
@@ -4038,7 +3634,6 @@
         <w:lastRenderedPageBreak/>
         <w:t>fuel and eventually exploded, scattering their elements throughout the universe.</w:t>
       </w:r>
-      <w:proofErr w:type="gramEnd"/>
     </w:p>
     <w:p>
       <w:pPr>
@@ -4123,51 +3718,54 @@
           <w:color w:val="374151"/>
           <w:sz w:val="28"/>
         </w:rPr>
-        <w:t xml:space="preserve">As time passed, galaxies formed, and the first stars died. This process, known as </w:t>
-      </w:r>
-      <w:proofErr w:type="spellStart"/>
-      <w:r>
+        <w:t>As time passed, galaxies formed, and the first stars died. This process, known as reionization, led to the formation of more complex elements and the birth of new stars and planets.</w:t>
+      </w:r>
+    </w:p>
+    <w:p>
+      <w:pPr>
+        <w:pStyle w:val="NormalWeb"/>
+        <w:pBdr>
+          <w:top w:val="single" w:sz="2" w:space="0" w:color="D9D9E3"/>
+          <w:left w:val="single" w:sz="2" w:space="0" w:color="D9D9E3"/>
+          <w:bottom w:val="single" w:sz="2" w:space="0" w:color="D9D9E3"/>
+          <w:right w:val="single" w:sz="2" w:space="0" w:color="D9D9E3"/>
+        </w:pBdr>
+        <w:shd w:val="clear" w:color="auto" w:fill="F7F7F8"/>
+        <w:spacing w:before="0" w:beforeAutospacing="0" w:after="300" w:afterAutospacing="0"/>
         <w:rPr>
           <w:rFonts w:ascii="Segoe UI" w:hAnsi="Segoe UI" w:cs="Segoe UI"/>
           <w:color w:val="374151"/>
           <w:sz w:val="28"/>
         </w:rPr>
-        <w:t>reionization</w:t>
-      </w:r>
-      <w:proofErr w:type="spellEnd"/>
+      </w:pPr>
       <w:r>
         <w:rPr>
           <w:rFonts w:ascii="Segoe UI" w:hAnsi="Segoe UI" w:cs="Segoe UI"/>
           <w:color w:val="374151"/>
           <w:sz w:val="28"/>
         </w:rPr>
-        <w:t>, led to the formation of more complex elements and the birth of new stars and planets.</w:t>
-      </w:r>
-    </w:p>
-    <w:p>
-      <w:pPr>
-        <w:pStyle w:val="NormalWeb"/>
-        <w:pBdr>
-          <w:top w:val="single" w:sz="2" w:space="0" w:color="D9D9E3"/>
-          <w:left w:val="single" w:sz="2" w:space="0" w:color="D9D9E3"/>
-          <w:bottom w:val="single" w:sz="2" w:space="0" w:color="D9D9E3"/>
-          <w:right w:val="single" w:sz="2" w:space="0" w:color="D9D9E3"/>
-        </w:pBdr>
-        <w:shd w:val="clear" w:color="auto" w:fill="F7F7F8"/>
-        <w:spacing w:before="0" w:beforeAutospacing="0" w:after="300" w:afterAutospacing="0"/>
-        <w:rPr>
-          <w:rFonts w:ascii="Segoe UI" w:hAnsi="Segoe UI" w:cs="Segoe UI"/>
+        <w:t>And so, the universe continued to evolve and change, creating new wonders and mysteries to explore. The study of astrophysics helps us to understand the incredible journey of the universe from the Big Bang to the present day.</w:t>
+      </w:r>
+    </w:p>
+    <w:p>
+      <w:pPr>
+        <w:rPr>
+          <w:rFonts w:ascii="Segoe UI" w:eastAsia="Times New Roman" w:hAnsi="Segoe UI" w:cs="Segoe UI"/>
           <w:color w:val="374151"/>
           <w:sz w:val="28"/>
-        </w:rPr>
-      </w:pPr>
-      <w:r>
-        <w:rPr>
-          <w:rFonts w:ascii="Segoe UI" w:hAnsi="Segoe UI" w:cs="Segoe UI"/>
+          <w:szCs w:val="24"/>
+          <w:lang w:eastAsia="en-IN"/>
+        </w:rPr>
+      </w:pPr>
+      <w:r>
+        <w:rPr>
+          <w:rFonts w:ascii="Segoe UI" w:eastAsia="Times New Roman" w:hAnsi="Segoe UI" w:cs="Segoe UI"/>
           <w:color w:val="374151"/>
           <w:sz w:val="28"/>
-        </w:rPr>
-        <w:t>And so, the universe continued to evolve and change, creating new wonders and mysteries to explore. The study of astrophysics helps us to understand the incredible journey of the universe from the Big Bang to the present day.</w:t>
+          <w:szCs w:val="24"/>
+          <w:lang w:eastAsia="en-IN"/>
+        </w:rPr>
+        <w:t>So this is a long story short of the starting to the present of our universe.</w:t>
       </w:r>
     </w:p>
     <w:p>
@@ -4188,50 +3786,7 @@
           <w:szCs w:val="24"/>
           <w:lang w:eastAsia="en-IN"/>
         </w:rPr>
-        <w:t>So this is a long story short of the starting to the present of our universe.</w:t>
-      </w:r>
-    </w:p>
-    <w:p>
-      <w:pPr>
-        <w:rPr>
-          <w:rFonts w:ascii="Segoe UI" w:eastAsia="Times New Roman" w:hAnsi="Segoe UI" w:cs="Segoe UI"/>
-          <w:color w:val="374151"/>
-          <w:sz w:val="28"/>
-          <w:szCs w:val="24"/>
-          <w:lang w:eastAsia="en-IN"/>
-        </w:rPr>
-      </w:pPr>
-      <w:r>
-        <w:rPr>
-          <w:rFonts w:ascii="Segoe UI" w:eastAsia="Times New Roman" w:hAnsi="Segoe UI" w:cs="Segoe UI"/>
-          <w:color w:val="374151"/>
-          <w:sz w:val="28"/>
-          <w:szCs w:val="24"/>
-          <w:lang w:eastAsia="en-IN"/>
-        </w:rPr>
-        <w:t xml:space="preserve">Now we are going to take a deep dive into this astonishing universe of </w:t>
-      </w:r>
-      <w:proofErr w:type="gramStart"/>
-      <w:r>
-        <w:rPr>
-          <w:rFonts w:ascii="Segoe UI" w:eastAsia="Times New Roman" w:hAnsi="Segoe UI" w:cs="Segoe UI"/>
-          <w:color w:val="374151"/>
-          <w:sz w:val="28"/>
-          <w:szCs w:val="24"/>
-          <w:lang w:eastAsia="en-IN"/>
-        </w:rPr>
-        <w:t>astrophysics  with</w:t>
-      </w:r>
-      <w:proofErr w:type="gramEnd"/>
-      <w:r>
-        <w:rPr>
-          <w:rFonts w:ascii="Segoe UI" w:eastAsia="Times New Roman" w:hAnsi="Segoe UI" w:cs="Segoe UI"/>
-          <w:color w:val="374151"/>
-          <w:sz w:val="28"/>
-          <w:szCs w:val="24"/>
-          <w:lang w:eastAsia="en-IN"/>
-        </w:rPr>
-        <w:t xml:space="preserve"> the help of this roller coaster in the form of a book.</w:t>
+        <w:t>Now we are going to take a deep dive into this astonishing universe of astrophysics  with the help of this roller coaster in the form of a book.</w:t>
       </w:r>
     </w:p>
     <w:p>
@@ -4523,51 +4078,7 @@
           <w:szCs w:val="24"/>
           <w:lang w:eastAsia="en-IN"/>
         </w:rPr>
-        <w:t xml:space="preserve">Hold on tight as we discover the enchanting process of </w:t>
-      </w:r>
-      <w:proofErr w:type="spellStart"/>
-      <w:r>
-        <w:rPr>
-          <w:rFonts w:ascii="Segoe UI" w:eastAsia="Times New Roman" w:hAnsi="Segoe UI" w:cs="Segoe UI"/>
-          <w:color w:val="374151"/>
-          <w:sz w:val="24"/>
-          <w:szCs w:val="24"/>
-          <w:lang w:eastAsia="en-IN"/>
-        </w:rPr>
-        <w:t>reionization</w:t>
-      </w:r>
-      <w:proofErr w:type="spellEnd"/>
-      <w:r>
-        <w:rPr>
-          <w:rFonts w:ascii="Segoe UI" w:eastAsia="Times New Roman" w:hAnsi="Segoe UI" w:cs="Segoe UI"/>
-          <w:color w:val="374151"/>
-          <w:sz w:val="24"/>
-          <w:szCs w:val="24"/>
-          <w:lang w:eastAsia="en-IN"/>
-        </w:rPr>
-        <w:t xml:space="preserve">, when the universe burst into a burst of </w:t>
-      </w:r>
-      <w:proofErr w:type="spellStart"/>
-      <w:r>
-        <w:rPr>
-          <w:rFonts w:ascii="Segoe UI" w:eastAsia="Times New Roman" w:hAnsi="Segoe UI" w:cs="Segoe UI"/>
-          <w:color w:val="374151"/>
-          <w:sz w:val="24"/>
-          <w:szCs w:val="24"/>
-          <w:lang w:eastAsia="en-IN"/>
-        </w:rPr>
-        <w:t>colors</w:t>
-      </w:r>
-      <w:proofErr w:type="spellEnd"/>
-      <w:r>
-        <w:rPr>
-          <w:rFonts w:ascii="Segoe UI" w:eastAsia="Times New Roman" w:hAnsi="Segoe UI" w:cs="Segoe UI"/>
-          <w:color w:val="374151"/>
-          <w:sz w:val="24"/>
-          <w:szCs w:val="24"/>
-          <w:lang w:eastAsia="en-IN"/>
-        </w:rPr>
-        <w:t xml:space="preserve"> and energy. It's like a fireworks show, with galaxies and cosmic structures emerging in a dazzling display.</w:t>
+        <w:t>Hold on tight as we discover the enchanting process of reionization, when the universe burst into a burst of colors and energy. It's like a fireworks show, with galaxies and cosmic structures emerging in a dazzling display.</w:t>
       </w:r>
     </w:p>
     <w:p>
@@ -4825,29 +4336,7 @@
           <w:szCs w:val="24"/>
           <w:lang w:eastAsia="en-IN"/>
         </w:rPr>
-        <w:t xml:space="preserve">After some time, the universe became a bit cooler, and something magical happened. The protons, neutrons, and electrons started coming together to create atoms. Atoms are like the letters of an alphabet that can combine to form all sorts of things, like </w:t>
-      </w:r>
-      <w:proofErr w:type="gramStart"/>
-      <w:r>
-        <w:rPr>
-          <w:rFonts w:ascii="Segoe UI" w:eastAsia="Times New Roman" w:hAnsi="Segoe UI" w:cs="Segoe UI"/>
-          <w:color w:val="374151"/>
-          <w:sz w:val="24"/>
-          <w:szCs w:val="24"/>
-          <w:lang w:eastAsia="en-IN"/>
-        </w:rPr>
-        <w:t>stars,</w:t>
-      </w:r>
-      <w:proofErr w:type="gramEnd"/>
-      <w:r>
-        <w:rPr>
-          <w:rFonts w:ascii="Segoe UI" w:eastAsia="Times New Roman" w:hAnsi="Segoe UI" w:cs="Segoe UI"/>
-          <w:color w:val="374151"/>
-          <w:sz w:val="24"/>
-          <w:szCs w:val="24"/>
-          <w:lang w:eastAsia="en-IN"/>
-        </w:rPr>
-        <w:t xml:space="preserve"> planets, and even you and me!</w:t>
+        <w:t>After some time, the universe became a bit cooler, and something magical happened. The protons, neutrons, and electrons started coming together to create atoms. Atoms are like the letters of an alphabet that can combine to form all sorts of things, like stars, planets, and even you and me!</w:t>
       </w:r>
     </w:p>
     <w:p>
@@ -5051,29 +4540,7 @@
           <w:szCs w:val="24"/>
           <w:lang w:eastAsia="en-IN"/>
         </w:rPr>
-        <w:t xml:space="preserve">So, the next time you look up at the </w:t>
-      </w:r>
-      <w:proofErr w:type="gramStart"/>
-      <w:r>
-        <w:rPr>
-          <w:rFonts w:ascii="Segoe UI" w:eastAsia="Times New Roman" w:hAnsi="Segoe UI" w:cs="Segoe UI"/>
-          <w:color w:val="374151"/>
-          <w:sz w:val="24"/>
-          <w:szCs w:val="24"/>
-          <w:lang w:eastAsia="en-IN"/>
-        </w:rPr>
-        <w:t>stars,</w:t>
-      </w:r>
-      <w:proofErr w:type="gramEnd"/>
-      <w:r>
-        <w:rPr>
-          <w:rFonts w:ascii="Segoe UI" w:eastAsia="Times New Roman" w:hAnsi="Segoe UI" w:cs="Segoe UI"/>
-          <w:color w:val="374151"/>
-          <w:sz w:val="24"/>
-          <w:szCs w:val="24"/>
-          <w:lang w:eastAsia="en-IN"/>
-        </w:rPr>
-        <w:t xml:space="preserve"> remember that you are witnessing the remnants of a cosmic event that happened billions of years ago. The universe is an amazing place, and the Big Bang theory allows us to glimpse its incredible beginnings.</w:t>
+        <w:t>So, the next time you look up at the stars, remember that you are witnessing the remnants of a cosmic event that happened billions of years ago. The universe is an amazing place, and the Big Bang theory allows us to glimpse its incredible beginnings.</w:t>
       </w:r>
     </w:p>
     <w:p>
@@ -5162,29 +4629,7 @@
           <w:szCs w:val="24"/>
           <w:lang w:eastAsia="en-IN"/>
         </w:rPr>
-        <w:t xml:space="preserve"> We will </w:t>
-      </w:r>
-      <w:proofErr w:type="gramStart"/>
-      <w:r>
-        <w:rPr>
-          <w:rFonts w:ascii="Segoe UI" w:eastAsia="Times New Roman" w:hAnsi="Segoe UI" w:cs="Segoe UI"/>
-          <w:color w:val="374151"/>
-          <w:sz w:val="24"/>
-          <w:szCs w:val="24"/>
-          <w:lang w:eastAsia="en-IN"/>
-        </w:rPr>
-        <w:t>be knowing</w:t>
-      </w:r>
-      <w:proofErr w:type="gramEnd"/>
-      <w:r>
-        <w:rPr>
-          <w:rFonts w:ascii="Segoe UI" w:eastAsia="Times New Roman" w:hAnsi="Segoe UI" w:cs="Segoe UI"/>
-          <w:color w:val="374151"/>
-          <w:sz w:val="24"/>
-          <w:szCs w:val="24"/>
-          <w:lang w:eastAsia="en-IN"/>
-        </w:rPr>
-        <w:t xml:space="preserve"> about these shifts and radiations later in the book.</w:t>
+        <w:t xml:space="preserve"> We will be knowing about these shifts and radiations later in the book.</w:t>
       </w:r>
     </w:p>
     <w:p>
@@ -5522,29 +4967,7 @@
           <w:szCs w:val="24"/>
           <w:lang w:eastAsia="en-IN"/>
         </w:rPr>
-        <w:t xml:space="preserve">From the fiery cores of stars to the dramatic explosions of supernovae, the universe has been tirelessly producing elements, enriching </w:t>
-      </w:r>
-      <w:proofErr w:type="gramStart"/>
-      <w:r>
-        <w:rPr>
-          <w:rFonts w:ascii="Segoe UI" w:eastAsia="Times New Roman" w:hAnsi="Segoe UI" w:cs="Segoe UI"/>
-          <w:color w:val="374151"/>
-          <w:sz w:val="24"/>
-          <w:szCs w:val="24"/>
-          <w:lang w:eastAsia="en-IN"/>
-        </w:rPr>
-        <w:t>itself</w:t>
-      </w:r>
-      <w:proofErr w:type="gramEnd"/>
-      <w:r>
-        <w:rPr>
-          <w:rFonts w:ascii="Segoe UI" w:eastAsia="Times New Roman" w:hAnsi="Segoe UI" w:cs="Segoe UI"/>
-          <w:color w:val="374151"/>
-          <w:sz w:val="24"/>
-          <w:szCs w:val="24"/>
-          <w:lang w:eastAsia="en-IN"/>
-        </w:rPr>
-        <w:t xml:space="preserve"> over billions of years.</w:t>
+        <w:t>From the fiery cores of stars to the dramatic explosions of supernovae, the universe has been tirelessly producing elements, enriching itself over billions of years.</w:t>
       </w:r>
     </w:p>
     <w:p>
@@ -5671,7 +5094,19 @@
           <w:sz w:val="32"/>
           <w:szCs w:val="32"/>
         </w:rPr>
-        <w:t xml:space="preserve">1.2 First Stars: </w:t>
+        <w:t>1.3</w:t>
+      </w:r>
+      <w:bookmarkStart w:id="0" w:name="_GoBack"/>
+      <w:bookmarkEnd w:id="0"/>
+      <w:r>
+        <w:rPr>
+          <w:rFonts w:cstheme="minorHAnsi"/>
+          <w:b/>
+          <w:color w:val="374151"/>
+          <w:sz w:val="32"/>
+          <w:szCs w:val="32"/>
+        </w:rPr>
+        <w:t xml:space="preserve"> First Stars: </w:t>
       </w:r>
       <w:r>
         <w:rPr>
@@ -5714,29 +5149,7 @@
           <w:szCs w:val="24"/>
           <w:lang w:eastAsia="en-IN"/>
         </w:rPr>
-        <w:t xml:space="preserve">In the vast expanse of space, pockets of gas and dust began to come together, pulled by the invisible force of gravity. These were the nurseries where the first stars would be born. But these stellar nurseries were not like the </w:t>
-      </w:r>
-      <w:proofErr w:type="spellStart"/>
-      <w:r>
-        <w:rPr>
-          <w:rFonts w:ascii="Segoe UI" w:eastAsia="Times New Roman" w:hAnsi="Segoe UI" w:cs="Segoe UI"/>
-          <w:color w:val="374151"/>
-          <w:sz w:val="24"/>
-          <w:szCs w:val="24"/>
-          <w:lang w:eastAsia="en-IN"/>
-        </w:rPr>
-        <w:t>cozy</w:t>
-      </w:r>
-      <w:proofErr w:type="spellEnd"/>
-      <w:r>
-        <w:rPr>
-          <w:rFonts w:ascii="Segoe UI" w:eastAsia="Times New Roman" w:hAnsi="Segoe UI" w:cs="Segoe UI"/>
-          <w:color w:val="374151"/>
-          <w:sz w:val="24"/>
-          <w:szCs w:val="24"/>
-          <w:lang w:eastAsia="en-IN"/>
-        </w:rPr>
-        <w:t>, cuddly kind you might imagine. They were massive, sprawling clouds of gas and dust, stretching across thousands of light-years.</w:t>
+        <w:t>In the vast expanse of space, pockets of gas and dust began to come together, pulled by the invisible force of gravity. These were the nurseries where the first stars would be born. But these stellar nurseries were not like the cozy, cuddly kind you might imagine. They were massive, sprawling clouds of gas and dust, stretching across thousands of light-years.</w:t>
       </w:r>
     </w:p>
     <w:p>
@@ -5940,29 +5353,7 @@
           <w:lang w:eastAsia="en-IN"/>
         </w:rPr>
         <w:lastRenderedPageBreak/>
-        <w:t xml:space="preserve">The collapse was not a quiet affair. It was a cataclysmic event known as a supernova. The dying star unleashed an explosion of cosmic proportions, releasing an intense burst of energy that </w:t>
-      </w:r>
-      <w:proofErr w:type="spellStart"/>
-      <w:r>
-        <w:rPr>
-          <w:rFonts w:ascii="Segoe UI" w:eastAsia="Times New Roman" w:hAnsi="Segoe UI" w:cs="Segoe UI"/>
-          <w:color w:val="374151"/>
-          <w:sz w:val="24"/>
-          <w:szCs w:val="24"/>
-          <w:lang w:eastAsia="en-IN"/>
-        </w:rPr>
-        <w:t>rivaled</w:t>
-      </w:r>
-      <w:proofErr w:type="spellEnd"/>
-      <w:r>
-        <w:rPr>
-          <w:rFonts w:ascii="Segoe UI" w:eastAsia="Times New Roman" w:hAnsi="Segoe UI" w:cs="Segoe UI"/>
-          <w:color w:val="374151"/>
-          <w:sz w:val="24"/>
-          <w:szCs w:val="24"/>
-          <w:lang w:eastAsia="en-IN"/>
-        </w:rPr>
-        <w:t xml:space="preserve"> the brightness of entire galaxies.</w:t>
+        <w:t>The collapse was not a quiet affair. It was a cataclysmic event known as a supernova. The dying star unleashed an explosion of cosmic proportions, releasing an intense burst of energy that rivaled the brightness of entire galaxies.</w:t>
       </w:r>
     </w:p>
     <w:p>
@@ -6121,8 +5512,6 @@
           <w:lang w:eastAsia="en-IN"/>
         </w:rPr>
       </w:pPr>
-      <w:bookmarkStart w:id="0" w:name="_GoBack"/>
-      <w:bookmarkEnd w:id="0"/>
     </w:p>
     <w:sectPr>
       <w:headerReference w:type="even" r:id="rId10"/>
@@ -9453,37 +8842,6 @@
         </w:p>
       </w:docPartBody>
     </w:docPart>
-    <w:docPart>
-      <w:docPartPr>
-        <w:name w:val="38DBAB5F9C2D43CF9431B75A2C232E48"/>
-        <w:category>
-          <w:name w:val="General"/>
-          <w:gallery w:val="placeholder"/>
-        </w:category>
-        <w:types>
-          <w:type w:val="bbPlcHdr"/>
-        </w:types>
-        <w:behaviors>
-          <w:behavior w:val="content"/>
-        </w:behaviors>
-        <w:guid w:val="{C6563AE5-BB90-4A01-ACCE-7B8E89DC8F78}"/>
-      </w:docPartPr>
-      <w:docPartBody>
-        <w:p>
-          <w:pPr>
-            <w:pStyle w:val="38DBAB5F9C2D43CF9431B75A2C232E48"/>
-          </w:pPr>
-          <w:r>
-            <w:rPr>
-              <w:rFonts w:asciiTheme="majorHAnsi" w:hAnsiTheme="majorHAnsi"/>
-              <w:sz w:val="44"/>
-              <w:szCs w:val="44"/>
-            </w:rPr>
-            <w:t>[Type the document subtitle]</w:t>
-          </w:r>
-        </w:p>
-      </w:docPartBody>
-    </w:docPart>
   </w:docParts>
 </w:glossaryDocument>
 </file>
@@ -9537,8 +8895,9 @@
     <w:panose1 w:val="020B0604030504040204"/>
     <w:charset w:val="00"/>
     <w:family w:val="swiss"/>
+    <w:notTrueType/>
     <w:pitch w:val="variable"/>
-    <w:sig w:usb0="E1002EFF" w:usb1="C000605B" w:usb2="00000029" w:usb3="00000000" w:csb0="000101FF" w:csb1="00000000"/>
+    <w:sig w:usb0="00000003" w:usb1="00000000" w:usb2="00000000" w:usb3="00000000" w:csb0="00000001" w:csb1="00000000"/>
   </w:font>
   <w:font w:name="Cambria">
     <w:panose1 w:val="02040503050406030204"/>
@@ -10359,7 +9718,7 @@
 </file>
 
 <file path=customXml/itemProps2.xml><?xml version="1.0" encoding="utf-8"?>
-<ds:datastoreItem xmlns:ds="http://schemas.openxmlformats.org/officeDocument/2006/customXml" ds:itemID="{639F3FE5-71F7-4EF8-8C56-C9720997150D}">
+<ds:datastoreItem xmlns:ds="http://schemas.openxmlformats.org/officeDocument/2006/customXml" ds:itemID="{A82535E6-80C0-416B-A434-689F801D6B2E}">
   <ds:schemaRefs>
     <ds:schemaRef ds:uri="http://schemas.openxmlformats.org/officeDocument/2006/bibliography"/>
   </ds:schemaRefs>
